--- a/Logic in nlp.docx
+++ b/Logic in nlp.docx
@@ -1407,10 +1407,7 @@
         </w:rPr>
       </w:pPr>
       <w:r>
-        <w:t xml:space="preserve">W size is </w:t>
-      </w:r>
-      <w:r>
-        <w:t>vocab x hidden state to g</w:t>
+        <w:t>W size is vocab x hidden state to g</w:t>
       </w:r>
       <w:r>
         <w:rPr>
@@ -2132,15 +2129,7 @@
           <w:bCs/>
           <w:u w:val="single"/>
         </w:rPr>
-        <w:t xml:space="preserve">Seq2Seq </w:t>
-      </w:r>
-      <w:r>
-        <w:rPr>
-          <w:b/>
-          <w:bCs/>
-          <w:u w:val="single"/>
-        </w:rPr>
-        <w:t>Semantic Parsing</w:t>
+        <w:t>Seq2Seq Semantic Parsing</w:t>
       </w:r>
     </w:p>
     <w:p>
@@ -2700,15 +2689,7 @@
           <w:bCs/>
           <w:u w:val="single"/>
         </w:rPr>
-        <w:t xml:space="preserve">Attention: </w:t>
-      </w:r>
-      <w:r>
-        <w:rPr>
-          <w:b/>
-          <w:bCs/>
-          <w:u w:val="single"/>
-        </w:rPr>
-        <w:t>model and implementation</w:t>
+        <w:t>Attention: model and implementation</w:t>
       </w:r>
     </w:p>
     <w:p>
@@ -3443,15 +3424,7 @@
     <w:p/>
     <w:p>
       <w:r>
-        <w:t xml:space="preserve">Difference of 7-10% which is a </w:t>
-      </w:r>
-      <w:proofErr w:type="spellStart"/>
-      <w:r>
-        <w:t>huge</w:t>
-      </w:r>
-      <w:proofErr w:type="spellEnd"/>
-      <w:r>
-        <w:t xml:space="preserve"> improvement </w:t>
+        <w:t xml:space="preserve">Difference of 7-10% which is a huge improvement </w:t>
       </w:r>
     </w:p>
     <w:p/>
@@ -3737,11 +3710,153 @@
     </w:p>
     <w:p/>
     <w:p>
+      <w:proofErr w:type="spellStart"/>
       <w:r>
         <w:t>Transoformers</w:t>
       </w:r>
-    </w:p>
-    <w:p/>
+      <w:proofErr w:type="spellEnd"/>
+    </w:p>
+    <w:p/>
+    <w:p>
+      <w:proofErr w:type="spellStart"/>
+      <w:r>
+        <w:t>Attion</w:t>
+      </w:r>
+      <w:proofErr w:type="spellEnd"/>
+      <w:r>
+        <w:t xml:space="preserve"> is a very power tool – is a foundation of how to encode sentences</w:t>
+      </w:r>
+    </w:p>
+    <w:p/>
+    <w:p>
+      <w:r>
+        <w:lastRenderedPageBreak/>
+        <w:t xml:space="preserve">Basis for how </w:t>
+      </w:r>
+      <w:proofErr w:type="spellStart"/>
+      <w:r>
+        <w:t>nlp</w:t>
+      </w:r>
+      <w:proofErr w:type="spellEnd"/>
+      <w:r>
+        <w:t xml:space="preserve"> s done</w:t>
+      </w:r>
+    </w:p>
+    <w:p/>
+    <w:p>
+      <w:r>
+        <w:t>Want to create context aware sentences</w:t>
+      </w:r>
+    </w:p>
+    <w:p/>
+    <w:p>
+      <w:proofErr w:type="spellStart"/>
+      <w:r>
+        <w:t>Self attention</w:t>
+      </w:r>
+      <w:proofErr w:type="spellEnd"/>
+      <w:r>
+        <w:t xml:space="preserve"> is a mechanism that lets us create context aware </w:t>
+      </w:r>
+      <w:proofErr w:type="spellStart"/>
+      <w:r>
+        <w:t>senteneces</w:t>
+      </w:r>
+      <w:proofErr w:type="spellEnd"/>
+    </w:p>
+    <w:p/>
+    <w:p>
+      <w:r>
+        <w:t xml:space="preserve">Think about what words need context </w:t>
+      </w:r>
+    </w:p>
+    <w:p/>
+    <w:p>
+      <w:r>
+        <w:t xml:space="preserve">For </w:t>
+      </w:r>
+      <w:proofErr w:type="gramStart"/>
+      <w:r>
+        <w:t>example</w:t>
+      </w:r>
+      <w:proofErr w:type="gramEnd"/>
+      <w:r>
+        <w:t xml:space="preserve"> she needs a context of who</w:t>
+      </w:r>
+    </w:p>
+    <w:p/>
+    <w:p>
+      <w:r>
+        <w:t xml:space="preserve">Ambiguous words, pronouns need </w:t>
+      </w:r>
+      <w:proofErr w:type="spellStart"/>
+      <w:r>
+        <w:t>contex</w:t>
+      </w:r>
+      <w:proofErr w:type="spellEnd"/>
+    </w:p>
+    <w:p/>
+    <w:p>
+      <w:r>
+        <w:t>Words should care about parent/child syntax as well</w:t>
+      </w:r>
+    </w:p>
+    <w:p/>
+    <w:p>
+      <w:r>
+        <w:t xml:space="preserve">Need to get </w:t>
+      </w:r>
+      <w:proofErr w:type="spellStart"/>
+      <w:r>
+        <w:t>inof</w:t>
+      </w:r>
+      <w:proofErr w:type="spellEnd"/>
+      <w:r>
+        <w:t xml:space="preserve"> over long distance u </w:t>
+      </w:r>
+      <w:proofErr w:type="spellStart"/>
+      <w:r>
+        <w:t>tonly</w:t>
+      </w:r>
+      <w:proofErr w:type="spellEnd"/>
+      <w:r>
+        <w:t xml:space="preserve"> need sparse </w:t>
+      </w:r>
+      <w:proofErr w:type="spellStart"/>
+      <w:r>
+        <w:t>infor</w:t>
+      </w:r>
+      <w:proofErr w:type="spellEnd"/>
+    </w:p>
+    <w:p/>
+    <w:p>
+      <w:r>
+        <w:t>Each word in sentence has query vector and is a key for the encoder</w:t>
+      </w:r>
+    </w:p>
+    <w:p/>
+    <w:p>
+      <w:r>
+        <w:t>Each word creates attention with other word in the sentence</w:t>
+      </w:r>
+    </w:p>
+    <w:p/>
+    <w:p>
+      <w:r>
+        <w:t>Extracts a vector that looks at every other word in the sentence base on an attention computation over the vector</w:t>
+      </w:r>
+    </w:p>
+    <w:p/>
+    <w:p>
+      <w:r>
+        <w:t xml:space="preserve">Each word produces a distribution over all the other </w:t>
+      </w:r>
+      <w:proofErr w:type="spellStart"/>
+      <w:r>
+        <w:t>wods</w:t>
+      </w:r>
+      <w:proofErr w:type="spellEnd"/>
+    </w:p>
     <w:p>
       <w:pPr>
         <w:rPr>
@@ -3751,6 +3866,235 @@
         </w:rPr>
       </w:pPr>
     </w:p>
+    <w:p>
+      <w:r>
+        <w:rPr>
+          <w:noProof/>
+        </w:rPr>
+        <w:drawing>
+          <wp:inline distT="0" distB="0" distL="0" distR="0" wp14:anchorId="0CCBBA19" wp14:editId="1C4BA83E">
+            <wp:extent cx="2794000" cy="711200"/>
+            <wp:effectExtent l="0" t="0" r="0" b="0"/>
+            <wp:docPr id="10" name="Picture 10"/>
+            <wp:cNvGraphicFramePr>
+              <a:graphicFrameLocks xmlns:a="http://schemas.openxmlformats.org/drawingml/2006/main" noChangeAspect="1"/>
+            </wp:cNvGraphicFramePr>
+            <a:graphic xmlns:a="http://schemas.openxmlformats.org/drawingml/2006/main">
+              <a:graphicData uri="http://schemas.openxmlformats.org/drawingml/2006/picture">
+                <pic:pic xmlns:pic="http://schemas.openxmlformats.org/drawingml/2006/picture">
+                  <pic:nvPicPr>
+                    <pic:cNvPr id="10" name="Picture 10"/>
+                    <pic:cNvPicPr/>
+                  </pic:nvPicPr>
+                  <pic:blipFill>
+                    <a:blip r:embed="rId26">
+                      <a:extLst>
+                        <a:ext uri="{28A0092B-C50C-407E-A947-70E740481C1C}">
+                          <a14:useLocalDpi xmlns:a14="http://schemas.microsoft.com/office/drawing/2010/main" val="0"/>
+                        </a:ext>
+                      </a:extLst>
+                    </a:blip>
+                    <a:stretch>
+                      <a:fillRect/>
+                    </a:stretch>
+                  </pic:blipFill>
+                  <pic:spPr>
+                    <a:xfrm>
+                      <a:off x="0" y="0"/>
+                      <a:ext cx="2794000" cy="711200"/>
+                    </a:xfrm>
+                    <a:prstGeom prst="rect">
+                      <a:avLst/>
+                    </a:prstGeom>
+                  </pic:spPr>
+                </pic:pic>
+              </a:graphicData>
+            </a:graphic>
+          </wp:inline>
+        </w:drawing>
+      </w:r>
+    </w:p>
+    <w:p>
+      <w:r>
+        <w:t xml:space="preserve">Create multiple copies of this computation (like </w:t>
+      </w:r>
+      <w:proofErr w:type="spellStart"/>
+      <w:r>
+        <w:t>aconvolutional</w:t>
+      </w:r>
+      <w:proofErr w:type="spellEnd"/>
+      <w:r>
+        <w:t xml:space="preserve"> filter)</w:t>
+      </w:r>
+    </w:p>
+    <w:p/>
+    <w:p>
+      <w:r>
+        <w:rPr>
+          <w:noProof/>
+        </w:rPr>
+        <w:drawing>
+          <wp:anchor distT="0" distB="0" distL="114300" distR="114300" simplePos="0" relativeHeight="251658240" behindDoc="0" locked="0" layoutInCell="1" allowOverlap="1" wp14:anchorId="3D99DBCD" wp14:editId="62A6C751">
+            <wp:simplePos x="0" y="0"/>
+            <wp:positionH relativeFrom="column">
+              <wp:posOffset>4003040</wp:posOffset>
+            </wp:positionH>
+            <wp:positionV relativeFrom="paragraph">
+              <wp:posOffset>111760</wp:posOffset>
+            </wp:positionV>
+            <wp:extent cx="723900" cy="1371600"/>
+            <wp:effectExtent l="0" t="0" r="0" b="0"/>
+            <wp:wrapSquare wrapText="bothSides"/>
+            <wp:docPr id="19" name="Picture 19"/>
+            <wp:cNvGraphicFramePr>
+              <a:graphicFrameLocks xmlns:a="http://schemas.openxmlformats.org/drawingml/2006/main" noChangeAspect="1"/>
+            </wp:cNvGraphicFramePr>
+            <a:graphic xmlns:a="http://schemas.openxmlformats.org/drawingml/2006/main">
+              <a:graphicData uri="http://schemas.openxmlformats.org/drawingml/2006/picture">
+                <pic:pic xmlns:pic="http://schemas.openxmlformats.org/drawingml/2006/picture">
+                  <pic:nvPicPr>
+                    <pic:cNvPr id="19" name="Picture 19"/>
+                    <pic:cNvPicPr/>
+                  </pic:nvPicPr>
+                  <pic:blipFill>
+                    <a:blip r:embed="rId27">
+                      <a:extLst>
+                        <a:ext uri="{28A0092B-C50C-407E-A947-70E740481C1C}">
+                          <a14:useLocalDpi xmlns:a14="http://schemas.microsoft.com/office/drawing/2010/main" val="0"/>
+                        </a:ext>
+                      </a:extLst>
+                    </a:blip>
+                    <a:stretch>
+                      <a:fillRect/>
+                    </a:stretch>
+                  </pic:blipFill>
+                  <pic:spPr>
+                    <a:xfrm>
+                      <a:off x="0" y="0"/>
+                      <a:ext cx="723900" cy="1371600"/>
+                    </a:xfrm>
+                    <a:prstGeom prst="rect">
+                      <a:avLst/>
+                    </a:prstGeom>
+                  </pic:spPr>
+                </pic:pic>
+              </a:graphicData>
+            </a:graphic>
+            <wp14:sizeRelH relativeFrom="page">
+              <wp14:pctWidth>0</wp14:pctWidth>
+            </wp14:sizeRelH>
+            <wp14:sizeRelV relativeFrom="page">
+              <wp14:pctHeight>0</wp14:pctHeight>
+            </wp14:sizeRelV>
+          </wp:anchor>
+        </w:drawing>
+      </w:r>
+      <w:r>
+        <w:t xml:space="preserve">Sum over all the word </w:t>
+      </w:r>
+      <w:proofErr w:type="spellStart"/>
+      <w:r>
+        <w:t>indces</w:t>
+      </w:r>
+      <w:proofErr w:type="spellEnd"/>
+      <w:r>
+        <w:t xml:space="preserve"> </w:t>
+      </w:r>
+    </w:p>
+    <w:p/>
+    <w:p>
+      <w:r>
+        <w:t>Gives big stack of vectors</w:t>
+      </w:r>
+    </w:p>
+    <w:p/>
+    <w:p>
+      <w:r>
+        <w:t>We keep multiple head around to get more context</w:t>
+      </w:r>
+    </w:p>
+    <w:p/>
+    <w:p>
+      <w:proofErr w:type="spellStart"/>
+      <w:r>
+        <w:rPr>
+          <w:u w:val="single"/>
+        </w:rPr>
+        <w:t>Transformors</w:t>
+      </w:r>
+      <w:proofErr w:type="spellEnd"/>
+      <w:r>
+        <w:rPr>
+          <w:u w:val="single"/>
+        </w:rPr>
+        <w:t xml:space="preserve"> </w:t>
+      </w:r>
+    </w:p>
+    <w:p/>
+    <w:p>
+      <w:r>
+        <w:t xml:space="preserve">Create a </w:t>
+      </w:r>
+      <w:proofErr w:type="spellStart"/>
+      <w:r>
+        <w:t>redisual</w:t>
+      </w:r>
+      <w:proofErr w:type="spellEnd"/>
+      <w:r>
+        <w:t xml:space="preserve"> connection </w:t>
+      </w:r>
+    </w:p>
+    <w:p/>
+    <w:p>
+      <w:r>
+        <w:t xml:space="preserve">We also augment the embedding vectors </w:t>
+      </w:r>
+    </w:p>
+    <w:p/>
+    <w:p>
+      <w:r>
+        <w:t xml:space="preserve">Need </w:t>
+      </w:r>
+      <w:proofErr w:type="spellStart"/>
+      <w:r>
+        <w:t>positionsal</w:t>
+      </w:r>
+      <w:proofErr w:type="spellEnd"/>
+      <w:r>
+        <w:t xml:space="preserve"> </w:t>
+      </w:r>
+      <w:proofErr w:type="spellStart"/>
+      <w:r>
+        <w:t>encodunf</w:t>
+      </w:r>
+      <w:proofErr w:type="spellEnd"/>
+      <w:r>
+        <w:t xml:space="preserve"> as </w:t>
+      </w:r>
+      <w:proofErr w:type="spellStart"/>
+      <w:r>
+        <w:t>weel</w:t>
+      </w:r>
+      <w:proofErr w:type="spellEnd"/>
+      <w:r>
+        <w:t xml:space="preserve"> </w:t>
+      </w:r>
+    </w:p>
+    <w:p/>
+    <w:p>
+      <w:r>
+        <w:t xml:space="preserve">Allows up to build </w:t>
+      </w:r>
+      <w:proofErr w:type="spellStart"/>
+      <w:r>
+        <w:t>felexible</w:t>
+      </w:r>
+      <w:proofErr w:type="spellEnd"/>
+      <w:r>
+        <w:t xml:space="preserve"> contexts</w:t>
+      </w:r>
+    </w:p>
+    <w:p/>
     <w:p/>
     <w:sectPr>
       <w:pgSz w:w="12240" w:h="15840"/>
